--- a/docs/nato/be/index.docx
+++ b/docs/nato/be/index.docx
@@ -1,80 +1,511 @@
 
 <file path=word/document.xml><?xml version="1.0" encoding="utf-8"?>
-<w:document xmlns:ve="http://schemas.openxmlformats.org/markup-compatibility/2006" xmlns:o="urn:schemas-microsoft-com:office:office" xmlns:r="http://schemas.openxmlformats.org/officeDocument/2006/relationships" xmlns:v="urn:schemas-microsoft-com:vml" xmlns:wp="http://schemas.openxmlformats.org/drawingml/2006/wordprocessingDrawing" xmlns:w10="urn:schemas-microsoft-com:office:word" xmlns:w="http://schemas.openxmlformats.org/wordprocessingml/2006/main">
+<w:document xmlns:wpc="http://schemas.microsoft.com/office/word/2010/wordprocessingCanvas" xmlns:cx="http://schemas.microsoft.com/office/drawing/2014/chartex" xmlns:cx1="http://schemas.microsoft.com/office/drawing/2015/9/8/chartex" xmlns:cx2="http://schemas.microsoft.com/office/drawing/2015/10/21/chartex" xmlns:mc="http://schemas.openxmlformats.org/markup-compatibility/2006" xmlns:o="urn:schemas-microsoft-com:office:office" xmlns:r="http://schemas.openxmlformats.org/officeDocument/2006/relationships" xmlns:m="http://schemas.openxmlformats.org/officeDocument/2006/math" xmlns:v="urn:schemas-microsoft-com:vml" xmlns:wp14="http://schemas.microsoft.com/office/word/2010/wordprocessingDrawing" xmlns:wp="http://schemas.openxmlformats.org/drawingml/2006/wordprocessingDrawing" xmlns:w10="urn:schemas-microsoft-com:office:word" xmlns:w="http://schemas.openxmlformats.org/wordprocessingml/2006/main" xmlns:w14="http://schemas.microsoft.com/office/word/2010/wordml" xmlns:w15="http://schemas.microsoft.com/office/word/2012/wordml" xmlns:w16se="http://schemas.microsoft.com/office/word/2015/wordml/symex" xmlns:wpg="http://schemas.microsoft.com/office/word/2010/wordprocessingGroup" xmlns:wpi="http://schemas.microsoft.com/office/word/2010/wordprocessingInk" xmlns:wne="http://schemas.microsoft.com/office/word/2006/wordml" xmlns:wps="http://schemas.microsoft.com/office/word/2010/wordprocessingShape" mc:Ignorable="w14 w15 w16se wp14">
   <w:body>
     <w:p>
-      <w:pPr/>
-      <w:r>
-        <w:rPr>
-          <w:rFonts w:ascii="Times" w:hAnsi="Times" w:cs="Times"/>
-          <w:sz w:val="24"/>
-          <w:sz-cs w:val="24"/>
-        </w:rPr>
-        <w:t xml:space="preserve">One of the original 12 nations that formed NATO in 1952, strategically Belgium sits at a critical crossroads in Europe. The plains of Wallonia and the forests of the Ardennes have been the main access of advance both westward and then eastward in both World Wars.  Based on this Belgium is firmly ensconced in the idea of collective defence, and of maintaining Germany as a NATO partner.</w:t>
+      <w:r>
+        <w:rPr>
+          <w:rFonts w:ascii="Times" w:hAnsi="Times" w:cs="Times"/>
+          <w:sz w:val="24"/>
+        </w:rPr>
+        <w:t>One of the original 12 nations that formed NATO in 1952, strategically Belgium sits at a critical crossroads in Europe. The plains of Wallonia and the forests of the Ardennes have been the main access of advance both westward and then eastward in both Worl</w:t>
+      </w:r>
+      <w:r>
+        <w:rPr>
+          <w:rFonts w:ascii="Times" w:hAnsi="Times" w:cs="Times"/>
+          <w:sz w:val="24"/>
+        </w:rPr>
+        <w:t>d Wars.  Based on this Belgium is firmly ensconced in the idea of collective defence, and of maintaining Germany as a NATO partner.</w:t>
       </w:r>
     </w:p>
     <w:p>
-      <w:pPr/>
-      <w:r>
-        <w:rPr>
-          <w:rFonts w:ascii="Times" w:hAnsi="Times" w:cs="Times"/>
-          <w:sz w:val="24"/>
-          <w:sz-cs w:val="24"/>
+      <w:r>
+        <w:rPr>
+          <w:rFonts w:ascii="Times" w:hAnsi="Times" w:cs="Times"/>
+          <w:sz w:val="24"/>
         </w:rPr>
         <w:t xml:space="preserve">Belgium’s armed forces are completely integrated in the NATO command structure. Indeed, </w:t>
       </w:r>
       <w:r>
         <w:rPr>
           <w:rFonts w:ascii="Times" w:hAnsi="Times" w:cs="Times"/>
-          <w:sz w:val="24"/>
-          <w:sz-cs w:val="24"/>
           <w:b/>
-        </w:rPr>
-        <w:t xml:space="preserve">NATO HQ</w:t>
-      </w:r>
-      <w:r>
-        <w:rPr>
-          <w:rFonts w:ascii="Times" w:hAnsi="Times" w:cs="Times"/>
-          <w:sz w:val="24"/>
-          <w:sz-cs w:val="24"/>
+          <w:sz w:val="24"/>
+        </w:rPr>
+        <w:t>NATO HQ</w:t>
+      </w:r>
+      <w:r>
+        <w:rPr>
+          <w:rFonts w:ascii="Times" w:hAnsi="Times" w:cs="Times"/>
+          <w:sz w:val="24"/>
         </w:rPr>
         <w:t xml:space="preserve"> in Brussels and </w:t>
       </w:r>
       <w:r>
         <w:rPr>
           <w:rFonts w:ascii="Times" w:hAnsi="Times" w:cs="Times"/>
-          <w:sz w:val="24"/>
-          <w:sz-cs w:val="24"/>
           <w:b/>
-        </w:rPr>
-        <w:t xml:space="preserve">SHAPE</w:t>
-      </w:r>
-      <w:r>
-        <w:rPr>
-          <w:rFonts w:ascii="Times" w:hAnsi="Times" w:cs="Times"/>
-          <w:sz w:val="24"/>
-          <w:sz-cs w:val="24"/>
-        </w:rPr>
-        <w:t xml:space="preserve"> (Supreme Headquarters Allied Powers Europe) near mons hosts the leadership of all allied nations.</w:t>
+          <w:sz w:val="24"/>
+        </w:rPr>
+        <w:t>SHAPE</w:t>
+      </w:r>
+      <w:r>
+        <w:rPr>
+          <w:rFonts w:ascii="Times" w:hAnsi="Times" w:cs="Times"/>
+          <w:sz w:val="24"/>
+        </w:rPr>
+        <w:t xml:space="preserve"> (Supre</w:t>
+      </w:r>
+      <w:r>
+        <w:rPr>
+          <w:rFonts w:ascii="Times" w:hAnsi="Times" w:cs="Times"/>
+          <w:sz w:val="24"/>
+        </w:rPr>
+        <w:t>me Headquarters Allied Powers Europe) near M</w:t>
+      </w:r>
+      <w:bookmarkStart w:id="0" w:name="_GoBack"/>
+      <w:bookmarkEnd w:id="0"/>
+      <w:r>
+        <w:rPr>
+          <w:rFonts w:ascii="Times" w:hAnsi="Times" w:cs="Times"/>
+          <w:sz w:val="24"/>
+        </w:rPr>
+        <w:t>ons hosts the leadership of all allied nations.</w:t>
       </w:r>
     </w:p>
-    <w:p>
-      <w:pPr/>
-      <w:r>
-        <w:rPr>
-          <w:rFonts w:ascii="Times" w:hAnsi="Times" w:cs="Times"/>
-          <w:sz w:val="24"/>
-          <w:sz-cs w:val="24"/>
-        </w:rPr>
-        <w:t xml:space="preserve"/>
-      </w:r>
-    </w:p>
+    <w:p/>
     <w:sectPr>
       <w:pgSz w:w="12240" w:h="15840"/>
-      <w:pgMar w:top="1440" w:right="1440" w:bottom="1440" w:left="1440"/>
+      <w:pgMar w:top="1440" w:right="1440" w:bottom="1440" w:left="1440" w:header="720" w:footer="720" w:gutter="0"/>
+      <w:cols w:space="720"/>
     </w:sectPr>
   </w:body>
 </w:document>
+</file>
+
+<file path=word/styles.xml><?xml version="1.0" encoding="utf-8"?>
+<w:styles xmlns:mc="http://schemas.openxmlformats.org/markup-compatibility/2006" xmlns:r="http://schemas.openxmlformats.org/officeDocument/2006/relationships" xmlns:w="http://schemas.openxmlformats.org/wordprocessingml/2006/main" xmlns:w14="http://schemas.microsoft.com/office/word/2010/wordml" xmlns:w15="http://schemas.microsoft.com/office/word/2012/wordml" xmlns:w16se="http://schemas.microsoft.com/office/word/2015/wordml/symex" mc:Ignorable="w14 w15 w16se">
+  <w:docDefaults>
+    <w:rPrDefault>
+      <w:rPr>
+        <w:rFonts w:asciiTheme="minorHAnsi" w:eastAsiaTheme="minorEastAsia" w:hAnsiTheme="minorHAnsi" w:cstheme="minorBidi"/>
+        <w:sz w:val="22"/>
+        <w:szCs w:val="22"/>
+        <w:lang w:val="en-CA" w:eastAsia="en-CA" w:bidi="ar-SA"/>
+      </w:rPr>
+    </w:rPrDefault>
+    <w:pPrDefault>
+      <w:pPr>
+        <w:spacing w:after="160" w:line="259" w:lineRule="auto"/>
+      </w:pPr>
+    </w:pPrDefault>
+  </w:docDefaults>
+  <w:latentStyles w:defLockedState="0" w:defUIPriority="99" w:defSemiHidden="0" w:defUnhideWhenUsed="0" w:defQFormat="0" w:count="372">
+    <w:lsdException w:name="Normal" w:uiPriority="0" w:qFormat="1"/>
+    <w:lsdException w:name="heading 1" w:uiPriority="9" w:qFormat="1"/>
+    <w:lsdException w:name="heading 2" w:semiHidden="1" w:uiPriority="9" w:unhideWhenUsed="1" w:qFormat="1"/>
+    <w:lsdException w:name="heading 3" w:semiHidden="1" w:uiPriority="9" w:unhideWhenUsed="1" w:qFormat="1"/>
+    <w:lsdException w:name="heading 4" w:semiHidden="1" w:uiPriority="9" w:unhideWhenUsed="1" w:qFormat="1"/>
+    <w:lsdException w:name="heading 5" w:semiHidden="1" w:uiPriority="9" w:unhideWhenUsed="1" w:qFormat="1"/>
+    <w:lsdException w:name="heading 6" w:semiHidden="1" w:uiPriority="9" w:unhideWhenUsed="1" w:qFormat="1"/>
+    <w:lsdException w:name="heading 7" w:semiHidden="1" w:uiPriority="9" w:unhideWhenUsed="1" w:qFormat="1"/>
+    <w:lsdException w:name="heading 8" w:semiHidden="1" w:uiPriority="9" w:unhideWhenUsed="1" w:qFormat="1"/>
+    <w:lsdException w:name="heading 9" w:semiHidden="1" w:uiPriority="9" w:unhideWhenUsed="1" w:qFormat="1"/>
+    <w:lsdException w:name="index 1" w:semiHidden="1" w:unhideWhenUsed="1"/>
+    <w:lsdException w:name="index 2" w:semiHidden="1" w:unhideWhenUsed="1"/>
+    <w:lsdException w:name="index 3" w:semiHidden="1" w:unhideWhenUsed="1"/>
+    <w:lsdException w:name="index 4" w:semiHidden="1" w:unhideWhenUsed="1"/>
+    <w:lsdException w:name="index 5" w:semiHidden="1" w:unhideWhenUsed="1"/>
+    <w:lsdException w:name="index 6" w:semiHidden="1" w:unhideWhenUsed="1"/>
+    <w:lsdException w:name="index 7" w:semiHidden="1" w:unhideWhenUsed="1"/>
+    <w:lsdException w:name="index 8" w:semiHidden="1" w:unhideWhenUsed="1"/>
+    <w:lsdException w:name="index 9" w:semiHidden="1" w:unhideWhenUsed="1"/>
+    <w:lsdException w:name="toc 1" w:semiHidden="1" w:uiPriority="39" w:unhideWhenUsed="1"/>
+    <w:lsdException w:name="toc 2" w:semiHidden="1" w:uiPriority="39" w:unhideWhenUsed="1"/>
+    <w:lsdException w:name="toc 3" w:semiHidden="1" w:uiPriority="39" w:unhideWhenUsed="1"/>
+    <w:lsdException w:name="toc 4" w:semiHidden="1" w:uiPriority="39" w:unhideWhenUsed="1"/>
+    <w:lsdException w:name="toc 5" w:semiHidden="1" w:uiPriority="39" w:unhideWhenUsed="1"/>
+    <w:lsdException w:name="toc 6" w:semiHidden="1" w:uiPriority="39" w:unhideWhenUsed="1"/>
+    <w:lsdException w:name="toc 7" w:semiHidden="1" w:uiPriority="39" w:unhideWhenUsed="1"/>
+    <w:lsdException w:name="toc 8" w:semiHidden="1" w:uiPriority="39" w:unhideWhenUsed="1"/>
+    <w:lsdException w:name="toc 9" w:semiHidden="1" w:uiPriority="39" w:unhideWhenUsed="1"/>
+    <w:lsdException w:name="Normal Indent" w:semiHidden="1" w:unhideWhenUsed="1"/>
+    <w:lsdException w:name="footnote text" w:semiHidden="1" w:unhideWhenUsed="1"/>
+    <w:lsdException w:name="annotation text" w:semiHidden="1" w:unhideWhenUsed="1"/>
+    <w:lsdException w:name="header" w:semiHidden="1" w:unhideWhenUsed="1"/>
+    <w:lsdException w:name="footer" w:semiHidden="1" w:unhideWhenUsed="1"/>
+    <w:lsdException w:name="index heading" w:semiHidden="1" w:unhideWhenUsed="1"/>
+    <w:lsdException w:name="caption" w:semiHidden="1" w:uiPriority="35" w:unhideWhenUsed="1" w:qFormat="1"/>
+    <w:lsdException w:name="table of figures" w:semiHidden="1" w:unhideWhenUsed="1"/>
+    <w:lsdException w:name="envelope address" w:semiHidden="1" w:unhideWhenUsed="1"/>
+    <w:lsdException w:name="envelope return" w:semiHidden="1" w:unhideWhenUsed="1"/>
+    <w:lsdException w:name="footnote reference" w:semiHidden="1" w:unhideWhenUsed="1"/>
+    <w:lsdException w:name="annotation reference" w:semiHidden="1" w:unhideWhenUsed="1"/>
+    <w:lsdException w:name="line number" w:semiHidden="1" w:unhideWhenUsed="1"/>
+    <w:lsdException w:name="page number" w:semiHidden="1" w:unhideWhenUsed="1"/>
+    <w:lsdException w:name="endnote reference" w:semiHidden="1" w:unhideWhenUsed="1"/>
+    <w:lsdException w:name="endnote text" w:semiHidden="1" w:unhideWhenUsed="1"/>
+    <w:lsdException w:name="table of authorities" w:semiHidden="1" w:unhideWhenUsed="1"/>
+    <w:lsdException w:name="macro" w:semiHidden="1" w:unhideWhenUsed="1"/>
+    <w:lsdException w:name="toa heading" w:semiHidden="1" w:unhideWhenUsed="1"/>
+    <w:lsdException w:name="List" w:semiHidden="1" w:unhideWhenUsed="1"/>
+    <w:lsdException w:name="List Bullet" w:semiHidden="1" w:unhideWhenUsed="1"/>
+    <w:lsdException w:name="List Number" w:semiHidden="1" w:unhideWhenUsed="1"/>
+    <w:lsdException w:name="List 2" w:semiHidden="1" w:unhideWhenUsed="1"/>
+    <w:lsdException w:name="List 3" w:semiHidden="1" w:unhideWhenUsed="1"/>
+    <w:lsdException w:name="List 4" w:semiHidden="1" w:unhideWhenUsed="1"/>
+    <w:lsdException w:name="List 5" w:semiHidden="1" w:unhideWhenUsed="1"/>
+    <w:lsdException w:name="List Bullet 2" w:semiHidden="1" w:unhideWhenUsed="1"/>
+    <w:lsdException w:name="List Bullet 3" w:semiHidden="1" w:unhideWhenUsed="1"/>
+    <w:lsdException w:name="List Bullet 4" w:semiHidden="1" w:unhideWhenUsed="1"/>
+    <w:lsdException w:name="List Bullet 5" w:semiHidden="1" w:unhideWhenUsed="1"/>
+    <w:lsdException w:name="List Number 2" w:semiHidden="1" w:unhideWhenUsed="1"/>
+    <w:lsdException w:name="List Number 3" w:semiHidden="1" w:unhideWhenUsed="1"/>
+    <w:lsdException w:name="List Number 4" w:semiHidden="1" w:unhideWhenUsed="1"/>
+    <w:lsdException w:name="List Number 5" w:semiHidden="1" w:unhideWhenUsed="1"/>
+    <w:lsdException w:name="Title" w:uiPriority="10" w:qFormat="1"/>
+    <w:lsdException w:name="Closing" w:semiHidden="1" w:unhideWhenUsed="1"/>
+    <w:lsdException w:name="Signature" w:semiHidden="1" w:unhideWhenUsed="1"/>
+    <w:lsdException w:name="Default Paragraph Font" w:semiHidden="1" w:uiPriority="1" w:unhideWhenUsed="1"/>
+    <w:lsdException w:name="Body Text" w:semiHidden="1" w:unhideWhenUsed="1"/>
+    <w:lsdException w:name="Body Text Indent" w:semiHidden="1" w:unhideWhenUsed="1"/>
+    <w:lsdException w:name="List Continue" w:semiHidden="1" w:unhideWhenUsed="1"/>
+    <w:lsdException w:name="List Continue 2" w:semiHidden="1" w:unhideWhenUsed="1"/>
+    <w:lsdException w:name="List Continue 3" w:semiHidden="1" w:unhideWhenUsed="1"/>
+    <w:lsdException w:name="List Continue 4" w:semiHidden="1" w:unhideWhenUsed="1"/>
+    <w:lsdException w:name="List Continue 5" w:semiHidden="1" w:unhideWhenUsed="1"/>
+    <w:lsdException w:name="Message Header" w:semiHidden="1" w:unhideWhenUsed="1"/>
+    <w:lsdException w:name="Subtitle" w:uiPriority="11" w:qFormat="1"/>
+    <w:lsdException w:name="Salutation" w:semiHidden="1" w:unhideWhenUsed="1"/>
+    <w:lsdException w:name="Date" w:semiHidden="1" w:unhideWhenUsed="1"/>
+    <w:lsdException w:name="Body Text First Indent" w:semiHidden="1" w:unhideWhenUsed="1"/>
+    <w:lsdException w:name="Body Text First Indent 2" w:semiHidden="1" w:unhideWhenUsed="1"/>
+    <w:lsdException w:name="Note Heading" w:semiHidden="1" w:unhideWhenUsed="1"/>
+    <w:lsdException w:name="Body Text 2" w:semiHidden="1" w:unhideWhenUsed="1"/>
+    <w:lsdException w:name="Body Text 3" w:semiHidden="1" w:unhideWhenUsed="1"/>
+    <w:lsdException w:name="Body Text Indent 2" w:semiHidden="1" w:unhideWhenUsed="1"/>
+    <w:lsdException w:name="Body Text Indent 3" w:semiHidden="1" w:unhideWhenUsed="1"/>
+    <w:lsdException w:name="Block Text" w:semiHidden="1" w:unhideWhenUsed="1"/>
+    <w:lsdException w:name="Hyperlink" w:semiHidden="1" w:unhideWhenUsed="1"/>
+    <w:lsdException w:name="FollowedHyperlink" w:semiHidden="1" w:unhideWhenUsed="1"/>
+    <w:lsdException w:name="Strong" w:uiPriority="22" w:qFormat="1"/>
+    <w:lsdException w:name="Emphasis" w:uiPriority="20" w:qFormat="1"/>
+    <w:lsdException w:name="Document Map" w:semiHidden="1" w:unhideWhenUsed="1"/>
+    <w:lsdException w:name="Plain Text" w:semiHidden="1" w:unhideWhenUsed="1"/>
+    <w:lsdException w:name="E-mail Signature" w:semiHidden="1" w:unhideWhenUsed="1"/>
+    <w:lsdException w:name="HTML Top of Form" w:semiHidden="1" w:unhideWhenUsed="1"/>
+    <w:lsdException w:name="HTML Bottom of Form" w:semiHidden="1" w:unhideWhenUsed="1"/>
+    <w:lsdException w:name="Normal (Web)" w:semiHidden="1" w:unhideWhenUsed="1"/>
+    <w:lsdException w:name="HTML Acronym" w:semiHidden="1" w:unhideWhenUsed="1"/>
+    <w:lsdException w:name="HTML Address" w:semiHidden="1" w:unhideWhenUsed="1"/>
+    <w:lsdException w:name="HTML Cite" w:semiHidden="1" w:unhideWhenUsed="1"/>
+    <w:lsdException w:name="HTML Code" w:semiHidden="1" w:unhideWhenUsed="1"/>
+    <w:lsdException w:name="HTML Definition" w:semiHidden="1" w:unhideWhenUsed="1"/>
+    <w:lsdException w:name="HTML Keyboard" w:semiHidden="1" w:unhideWhenUsed="1"/>
+    <w:lsdException w:name="HTML Preformatted" w:semiHidden="1" w:unhideWhenUsed="1"/>
+    <w:lsdException w:name="HTML Sample" w:semiHidden="1" w:unhideWhenUsed="1"/>
+    <w:lsdException w:name="HTML Typewriter" w:semiHidden="1" w:unhideWhenUsed="1"/>
+    <w:lsdException w:name="HTML Variable" w:semiHidden="1" w:unhideWhenUsed="1"/>
+    <w:lsdException w:name="Normal Table" w:semiHidden="1" w:unhideWhenUsed="1"/>
+    <w:lsdException w:name="annotation subject" w:semiHidden="1" w:unhideWhenUsed="1"/>
+    <w:lsdException w:name="No List" w:semiHidden="1" w:unhideWhenUsed="1"/>
+    <w:lsdException w:name="Outline List 1" w:semiHidden="1" w:unhideWhenUsed="1"/>
+    <w:lsdException w:name="Outline List 2" w:semiHidden="1" w:unhideWhenUsed="1"/>
+    <w:lsdException w:name="Outline List 3" w:semiHidden="1" w:unhideWhenUsed="1"/>
+    <w:lsdException w:name="Table Simple 1" w:semiHidden="1" w:unhideWhenUsed="1"/>
+    <w:lsdException w:name="Table Simple 2" w:semiHidden="1" w:unhideWhenUsed="1"/>
+    <w:lsdException w:name="Table Simple 3" w:semiHidden="1" w:unhideWhenUsed="1"/>
+    <w:lsdException w:name="Table Classic 1" w:semiHidden="1" w:unhideWhenUsed="1"/>
+    <w:lsdException w:name="Table Classic 2" w:semiHidden="1" w:unhideWhenUsed="1"/>
+    <w:lsdException w:name="Table Classic 3" w:semiHidden="1" w:unhideWhenUsed="1"/>
+    <w:lsdException w:name="Table Classic 4" w:semiHidden="1" w:unhideWhenUsed="1"/>
+    <w:lsdException w:name="Table Colorful 1" w:semiHidden="1" w:unhideWhenUsed="1"/>
+    <w:lsdException w:name="Table Colorful 2" w:semiHidden="1" w:unhideWhenUsed="1"/>
+    <w:lsdException w:name="Table Colorful 3" w:semiHidden="1" w:unhideWhenUsed="1"/>
+    <w:lsdException w:name="Table Columns 1" w:semiHidden="1" w:unhideWhenUsed="1"/>
+    <w:lsdException w:name="Table Columns 2" w:semiHidden="1" w:unhideWhenUsed="1"/>
+    <w:lsdException w:name="Table Columns 3" w:semiHidden="1" w:unhideWhenUsed="1"/>
+    <w:lsdException w:name="Table Columns 4" w:semiHidden="1" w:unhideWhenUsed="1"/>
+    <w:lsdException w:name="Table Columns 5" w:semiHidden="1" w:unhideWhenUsed="1"/>
+    <w:lsdException w:name="Table Grid 1" w:semiHidden="1" w:unhideWhenUsed="1"/>
+    <w:lsdException w:name="Table Grid 2" w:semiHidden="1" w:unhideWhenUsed="1"/>
+    <w:lsdException w:name="Table Grid 3" w:semiHidden="1" w:unhideWhenUsed="1"/>
+    <w:lsdException w:name="Table Grid 4" w:semiHidden="1" w:unhideWhenUsed="1"/>
+    <w:lsdException w:name="Table Grid 5" w:semiHidden="1" w:unhideWhenUsed="1"/>
+    <w:lsdException w:name="Table Grid 6" w:semiHidden="1" w:unhideWhenUsed="1"/>
+    <w:lsdException w:name="Table Grid 7" w:semiHidden="1" w:unhideWhenUsed="1"/>
+    <w:lsdException w:name="Table Grid 8" w:semiHidden="1" w:unhideWhenUsed="1"/>
+    <w:lsdException w:name="Table List 1" w:semiHidden="1" w:unhideWhenUsed="1"/>
+    <w:lsdException w:name="Table List 2" w:semiHidden="1" w:unhideWhenUsed="1"/>
+    <w:lsdException w:name="Table List 3" w:semiHidden="1" w:unhideWhenUsed="1"/>
+    <w:lsdException w:name="Table List 4" w:semiHidden="1" w:unhideWhenUsed="1"/>
+    <w:lsdException w:name="Table List 5" w:semiHidden="1" w:unhideWhenUsed="1"/>
+    <w:lsdException w:name="Table List 6" w:semiHidden="1" w:unhideWhenUsed="1"/>
+    <w:lsdException w:name="Table List 7" w:semiHidden="1" w:unhideWhenUsed="1"/>
+    <w:lsdException w:name="Table List 8" w:semiHidden="1" w:unhideWhenUsed="1"/>
+    <w:lsdException w:name="Table 3D effects 1" w:semiHidden="1" w:unhideWhenUsed="1"/>
+    <w:lsdException w:name="Table 3D effects 2" w:semiHidden="1" w:unhideWhenUsed="1"/>
+    <w:lsdException w:name="Table 3D effects 3" w:semiHidden="1" w:unhideWhenUsed="1"/>
+    <w:lsdException w:name="Table Contemporary" w:semiHidden="1" w:unhideWhenUsed="1"/>
+    <w:lsdException w:name="Table Elegant" w:semiHidden="1" w:unhideWhenUsed="1"/>
+    <w:lsdException w:name="Table Professional" w:semiHidden="1" w:unhideWhenUsed="1"/>
+    <w:lsdException w:name="Table Subtle 1" w:semiHidden="1" w:unhideWhenUsed="1"/>
+    <w:lsdException w:name="Table Subtle 2" w:semiHidden="1" w:unhideWhenUsed="1"/>
+    <w:lsdException w:name="Table Web 1" w:semiHidden="1" w:unhideWhenUsed="1"/>
+    <w:lsdException w:name="Table Web 2" w:semiHidden="1" w:unhideWhenUsed="1"/>
+    <w:lsdException w:name="Table Web 3" w:semiHidden="1" w:unhideWhenUsed="1"/>
+    <w:lsdException w:name="Balloon Text" w:semiHidden="1" w:unhideWhenUsed="1"/>
+    <w:lsdException w:name="Table Grid" w:uiPriority="39"/>
+    <w:lsdException w:name="Table Theme" w:semiHidden="1" w:unhideWhenUsed="1"/>
+    <w:lsdException w:name="Placeholder Text" w:semiHidden="1"/>
+    <w:lsdException w:name="No Spacing" w:uiPriority="1" w:qFormat="1"/>
+    <w:lsdException w:name="Light Shading" w:uiPriority="60"/>
+    <w:lsdException w:name="Light List" w:uiPriority="61"/>
+    <w:lsdException w:name="Light Grid" w:uiPriority="62"/>
+    <w:lsdException w:name="Medium Shading 1" w:uiPriority="63"/>
+    <w:lsdException w:name="Medium Shading 2" w:uiPriority="64"/>
+    <w:lsdException w:name="Medium List 1" w:uiPriority="65"/>
+    <w:lsdException w:name="Medium List 2" w:uiPriority="66"/>
+    <w:lsdException w:name="Medium Grid 1" w:uiPriority="67"/>
+    <w:lsdException w:name="Medium Grid 2" w:uiPriority="68"/>
+    <w:lsdException w:name="Medium Grid 3" w:uiPriority="69"/>
+    <w:lsdException w:name="Dark List" w:uiPriority="70"/>
+    <w:lsdException w:name="Colorful Shading" w:uiPriority="71"/>
+    <w:lsdException w:name="Colorful List" w:uiPriority="72"/>
+    <w:lsdException w:name="Colorful Grid" w:uiPriority="73"/>
+    <w:lsdException w:name="Light Shading Accent 1" w:uiPriority="60"/>
+    <w:lsdException w:name="Light List Accent 1" w:uiPriority="61"/>
+    <w:lsdException w:name="Light Grid Accent 1" w:uiPriority="62"/>
+    <w:lsdException w:name="Medium Shading 1 Accent 1" w:uiPriority="63"/>
+    <w:lsdException w:name="Medium Shading 2 Accent 1" w:uiPriority="64"/>
+    <w:lsdException w:name="Medium List 1 Accent 1" w:uiPriority="65"/>
+    <w:lsdException w:name="Revision" w:semiHidden="1"/>
+    <w:lsdException w:name="List Paragraph" w:uiPriority="34" w:qFormat="1"/>
+    <w:lsdException w:name="Quote" w:uiPriority="29" w:qFormat="1"/>
+    <w:lsdException w:name="Intense Quote" w:uiPriority="30" w:qFormat="1"/>
+    <w:lsdException w:name="Medium List 2 Accent 1" w:uiPriority="66"/>
+    <w:lsdException w:name="Medium Grid 1 Accent 1" w:uiPriority="67"/>
+    <w:lsdException w:name="Medium Grid 2 Accent 1" w:uiPriority="68"/>
+    <w:lsdException w:name="Medium Grid 3 Accent 1" w:uiPriority="69"/>
+    <w:lsdException w:name="Dark List Accent 1" w:uiPriority="70"/>
+    <w:lsdException w:name="Colorful Shading Accent 1" w:uiPriority="71"/>
+    <w:lsdException w:name="Colorful List Accent 1" w:uiPriority="72"/>
+    <w:lsdException w:name="Colorful Grid Accent 1" w:uiPriority="73"/>
+    <w:lsdException w:name="Light Shading Accent 2" w:uiPriority="60"/>
+    <w:lsdException w:name="Light List Accent 2" w:uiPriority="61"/>
+    <w:lsdException w:name="Light Grid Accent 2" w:uiPriority="62"/>
+    <w:lsdException w:name="Medium Shading 1 Accent 2" w:uiPriority="63"/>
+    <w:lsdException w:name="Medium Shading 2 Accent 2" w:uiPriority="64"/>
+    <w:lsdException w:name="Medium List 1 Accent 2" w:uiPriority="65"/>
+    <w:lsdException w:name="Medium List 2 Accent 2" w:uiPriority="66"/>
+    <w:lsdException w:name="Medium Grid 1 Accent 2" w:uiPriority="67"/>
+    <w:lsdException w:name="Medium Grid 2 Accent 2" w:uiPriority="68"/>
+    <w:lsdException w:name="Medium Grid 3 Accent 2" w:uiPriority="69"/>
+    <w:lsdException w:name="Dark List Accent 2" w:uiPriority="70"/>
+    <w:lsdException w:name="Colorful Shading Accent 2" w:uiPriority="71"/>
+    <w:lsdException w:name="Colorful List Accent 2" w:uiPriority="72"/>
+    <w:lsdException w:name="Colorful Grid Accent 2" w:uiPriority="73"/>
+    <w:lsdException w:name="Light Shading Accent 3" w:uiPriority="60"/>
+    <w:lsdException w:name="Light List Accent 3" w:uiPriority="61"/>
+    <w:lsdException w:name="Light Grid Accent 3" w:uiPriority="62"/>
+    <w:lsdException w:name="Medium Shading 1 Accent 3" w:uiPriority="63"/>
+    <w:lsdException w:name="Medium Shading 2 Accent 3" w:uiPriority="64"/>
+    <w:lsdException w:name="Medium List 1 Accent 3" w:uiPriority="65"/>
+    <w:lsdException w:name="Medium List 2 Accent 3" w:uiPriority="66"/>
+    <w:lsdException w:name="Medium Grid 1 Accent 3" w:uiPriority="67"/>
+    <w:lsdException w:name="Medium Grid 2 Accent 3" w:uiPriority="68"/>
+    <w:lsdException w:name="Medium Grid 3 Accent 3" w:uiPriority="69"/>
+    <w:lsdException w:name="Dark List Accent 3" w:uiPriority="70"/>
+    <w:lsdException w:name="Colorful Shading Accent 3" w:uiPriority="71"/>
+    <w:lsdException w:name="Colorful List Accent 3" w:uiPriority="72"/>
+    <w:lsdException w:name="Colorful Grid Accent 3" w:uiPriority="73"/>
+    <w:lsdException w:name="Light Shading Accent 4" w:uiPriority="60"/>
+    <w:lsdException w:name="Light List Accent 4" w:uiPriority="61"/>
+    <w:lsdException w:name="Light Grid Accent 4" w:uiPriority="62"/>
+    <w:lsdException w:name="Medium Shading 1 Accent 4" w:uiPriority="63"/>
+    <w:lsdException w:name="Medium Shading 2 Accent 4" w:uiPriority="64"/>
+    <w:lsdException w:name="Medium List 1 Accent 4" w:uiPriority="65"/>
+    <w:lsdException w:name="Medium List 2 Accent 4" w:uiPriority="66"/>
+    <w:lsdException w:name="Medium Grid 1 Accent 4" w:uiPriority="67"/>
+    <w:lsdException w:name="Medium Grid 2 Accent 4" w:uiPriority="68"/>
+    <w:lsdException w:name="Medium Grid 3 Accent 4" w:uiPriority="69"/>
+    <w:lsdException w:name="Dark List Accent 4" w:uiPriority="70"/>
+    <w:lsdException w:name="Colorful Shading Accent 4" w:uiPriority="71"/>
+    <w:lsdException w:name="Colorful List Accent 4" w:uiPriority="72"/>
+    <w:lsdException w:name="Colorful Grid Accent 4" w:uiPriority="73"/>
+    <w:lsdException w:name="Light Shading Accent 5" w:uiPriority="60"/>
+    <w:lsdException w:name="Light List Accent 5" w:uiPriority="61"/>
+    <w:lsdException w:name="Light Grid Accent 5" w:uiPriority="62"/>
+    <w:lsdException w:name="Medium Shading 1 Accent 5" w:uiPriority="63"/>
+    <w:lsdException w:name="Medium Shading 2 Accent 5" w:uiPriority="64"/>
+    <w:lsdException w:name="Medium List 1 Accent 5" w:uiPriority="65"/>
+    <w:lsdException w:name="Medium List 2 Accent 5" w:uiPriority="66"/>
+    <w:lsdException w:name="Medium Grid 1 Accent 5" w:uiPriority="67"/>
+    <w:lsdException w:name="Medium Grid 2 Accent 5" w:uiPriority="68"/>
+    <w:lsdException w:name="Medium Grid 3 Accent 5" w:uiPriority="69"/>
+    <w:lsdException w:name="Dark List Accent 5" w:uiPriority="70"/>
+    <w:lsdException w:name="Colorful Shading Accent 5" w:uiPriority="71"/>
+    <w:lsdException w:name="Colorful List Accent 5" w:uiPriority="72"/>
+    <w:lsdException w:name="Colorful Grid Accent 5" w:uiPriority="73"/>
+    <w:lsdException w:name="Light Shading Accent 6" w:uiPriority="60"/>
+    <w:lsdException w:name="Light List Accent 6" w:uiPriority="61"/>
+    <w:lsdException w:name="Light Grid Accent 6" w:uiPriority="62"/>
+    <w:lsdException w:name="Medium Shading 1 Accent 6" w:uiPriority="63"/>
+    <w:lsdException w:name="Medium Shading 2 Accent 6" w:uiPriority="64"/>
+    <w:lsdException w:name="Medium List 1 Accent 6" w:uiPriority="65"/>
+    <w:lsdException w:name="Medium List 2 Accent 6" w:uiPriority="66"/>
+    <w:lsdException w:name="Medium Grid 1 Accent 6" w:uiPriority="67"/>
+    <w:lsdException w:name="Medium Grid 2 Accent 6" w:uiPriority="68"/>
+    <w:lsdException w:name="Medium Grid 3 Accent 6" w:uiPriority="69"/>
+    <w:lsdException w:name="Dark List Accent 6" w:uiPriority="70"/>
+    <w:lsdException w:name="Colorful Shading Accent 6" w:uiPriority="71"/>
+    <w:lsdException w:name="Colorful List Accent 6" w:uiPriority="72"/>
+    <w:lsdException w:name="Colorful Grid Accent 6" w:uiPriority="73"/>
+    <w:lsdException w:name="Subtle Emphasis" w:uiPriority="19" w:qFormat="1"/>
+    <w:lsdException w:name="Intense Emphasis" w:uiPriority="21" w:qFormat="1"/>
+    <w:lsdException w:name="Subtle Reference" w:uiPriority="31" w:qFormat="1"/>
+    <w:lsdException w:name="Intense Reference" w:uiPriority="32" w:qFormat="1"/>
+    <w:lsdException w:name="Book Title" w:uiPriority="33" w:qFormat="1"/>
+    <w:lsdException w:name="Bibliography" w:semiHidden="1" w:uiPriority="37" w:unhideWhenUsed="1"/>
+    <w:lsdException w:name="TOC Heading" w:semiHidden="1" w:uiPriority="39" w:unhideWhenUsed="1" w:qFormat="1"/>
+    <w:lsdException w:name="Plain Table 1" w:uiPriority="41"/>
+    <w:lsdException w:name="Plain Table 2" w:uiPriority="42"/>
+    <w:lsdException w:name="Plain Table 3" w:uiPriority="43"/>
+    <w:lsdException w:name="Plain Table 4" w:uiPriority="44"/>
+    <w:lsdException w:name="Plain Table 5" w:uiPriority="45"/>
+    <w:lsdException w:name="Grid Table Light" w:uiPriority="40"/>
+    <w:lsdException w:name="Grid Table 1 Light" w:uiPriority="46"/>
+    <w:lsdException w:name="Grid Table 2" w:uiPriority="47"/>
+    <w:lsdException w:name="Grid Table 3" w:uiPriority="48"/>
+    <w:lsdException w:name="Grid Table 4" w:uiPriority="49"/>
+    <w:lsdException w:name="Grid Table 5 Dark" w:uiPriority="50"/>
+    <w:lsdException w:name="Grid Table 6 Colorful" w:uiPriority="51"/>
+    <w:lsdException w:name="Grid Table 7 Colorful" w:uiPriority="52"/>
+    <w:lsdException w:name="Grid Table 1 Light Accent 1" w:uiPriority="46"/>
+    <w:lsdException w:name="Grid Table 2 Accent 1" w:uiPriority="47"/>
+    <w:lsdException w:name="Grid Table 3 Accent 1" w:uiPriority="48"/>
+    <w:lsdException w:name="Grid Table 4 Accent 1" w:uiPriority="49"/>
+    <w:lsdException w:name="Grid Table 5 Dark Accent 1" w:uiPriority="50"/>
+    <w:lsdException w:name="Grid Table 6 Colorful Accent 1" w:uiPriority="51"/>
+    <w:lsdException w:name="Grid Table 7 Colorful Accent 1" w:uiPriority="52"/>
+    <w:lsdException w:name="Grid Table 1 Light Accent 2" w:uiPriority="46"/>
+    <w:lsdException w:name="Grid Table 2 Accent 2" w:uiPriority="47"/>
+    <w:lsdException w:name="Grid Table 3 Accent 2" w:uiPriority="48"/>
+    <w:lsdException w:name="Grid Table 4 Accent 2" w:uiPriority="49"/>
+    <w:lsdException w:name="Grid Table 5 Dark Accent 2" w:uiPriority="50"/>
+    <w:lsdException w:name="Grid Table 6 Colorful Accent 2" w:uiPriority="51"/>
+    <w:lsdException w:name="Grid Table 7 Colorful Accent 2" w:uiPriority="52"/>
+    <w:lsdException w:name="Grid Table 1 Light Accent 3" w:uiPriority="46"/>
+    <w:lsdException w:name="Grid Table 2 Accent 3" w:uiPriority="47"/>
+    <w:lsdException w:name="Grid Table 3 Accent 3" w:uiPriority="48"/>
+    <w:lsdException w:name="Grid Table 4 Accent 3" w:uiPriority="49"/>
+    <w:lsdException w:name="Grid Table 5 Dark Accent 3" w:uiPriority="50"/>
+    <w:lsdException w:name="Grid Table 6 Colorful Accent 3" w:uiPriority="51"/>
+    <w:lsdException w:name="Grid Table 7 Colorful Accent 3" w:uiPriority="52"/>
+    <w:lsdException w:name="Grid Table 1 Light Accent 4" w:uiPriority="46"/>
+    <w:lsdException w:name="Grid Table 2 Accent 4" w:uiPriority="47"/>
+    <w:lsdException w:name="Grid Table 3 Accent 4" w:uiPriority="48"/>
+    <w:lsdException w:name="Grid Table 4 Accent 4" w:uiPriority="49"/>
+    <w:lsdException w:name="Grid Table 5 Dark Accent 4" w:uiPriority="50"/>
+    <w:lsdException w:name="Grid Table 6 Colorful Accent 4" w:uiPriority="51"/>
+    <w:lsdException w:name="Grid Table 7 Colorful Accent 4" w:uiPriority="52"/>
+    <w:lsdException w:name="Grid Table 1 Light Accent 5" w:uiPriority="46"/>
+    <w:lsdException w:name="Grid Table 2 Accent 5" w:uiPriority="47"/>
+    <w:lsdException w:name="Grid Table 3 Accent 5" w:uiPriority="48"/>
+    <w:lsdException w:name="Grid Table 4 Accent 5" w:uiPriority="49"/>
+    <w:lsdException w:name="Grid Table 5 Dark Accent 5" w:uiPriority="50"/>
+    <w:lsdException w:name="Grid Table 6 Colorful Accent 5" w:uiPriority="51"/>
+    <w:lsdException w:name="Grid Table 7 Colorful Accent 5" w:uiPriority="52"/>
+    <w:lsdException w:name="Grid Table 1 Light Accent 6" w:uiPriority="46"/>
+    <w:lsdException w:name="Grid Table 2 Accent 6" w:uiPriority="47"/>
+    <w:lsdException w:name="Grid Table 3 Accent 6" w:uiPriority="48"/>
+    <w:lsdException w:name="Grid Table 4 Accent 6" w:uiPriority="49"/>
+    <w:lsdException w:name="Grid Table 5 Dark Accent 6" w:uiPriority="50"/>
+    <w:lsdException w:name="Grid Table 6 Colorful Accent 6" w:uiPriority="51"/>
+    <w:lsdException w:name="Grid Table 7 Colorful Accent 6" w:uiPriority="52"/>
+    <w:lsdException w:name="List Table 1 Light" w:uiPriority="46"/>
+    <w:lsdException w:name="List Table 2" w:uiPriority="47"/>
+    <w:lsdException w:name="List Table 3" w:uiPriority="48"/>
+    <w:lsdException w:name="List Table 4" w:uiPriority="49"/>
+    <w:lsdException w:name="List Table 5 Dark" w:uiPriority="50"/>
+    <w:lsdException w:name="List Table 6 Colorful" w:uiPriority="51"/>
+    <w:lsdException w:name="List Table 7 Colorful" w:uiPriority="52"/>
+    <w:lsdException w:name="List Table 1 Light Accent 1" w:uiPriority="46"/>
+    <w:lsdException w:name="List Table 2 Accent 1" w:uiPriority="47"/>
+    <w:lsdException w:name="List Table 3 Accent 1" w:uiPriority="48"/>
+    <w:lsdException w:name="List Table 4 Accent 1" w:uiPriority="49"/>
+    <w:lsdException w:name="List Table 5 Dark Accent 1" w:uiPriority="50"/>
+    <w:lsdException w:name="List Table 6 Colorful Accent 1" w:uiPriority="51"/>
+    <w:lsdException w:name="List Table 7 Colorful Accent 1" w:uiPriority="52"/>
+    <w:lsdException w:name="List Table 1 Light Accent 2" w:uiPriority="46"/>
+    <w:lsdException w:name="List Table 2 Accent 2" w:uiPriority="47"/>
+    <w:lsdException w:name="List Table 3 Accent 2" w:uiPriority="48"/>
+    <w:lsdException w:name="List Table 4 Accent 2" w:uiPriority="49"/>
+    <w:lsdException w:name="List Table 5 Dark Accent 2" w:uiPriority="50"/>
+    <w:lsdException w:name="List Table 6 Colorful Accent 2" w:uiPriority="51"/>
+    <w:lsdException w:name="List Table 7 Colorful Accent 2" w:uiPriority="52"/>
+    <w:lsdException w:name="List Table 1 Light Accent 3" w:uiPriority="46"/>
+    <w:lsdException w:name="List Table 2 Accent 3" w:uiPriority="47"/>
+    <w:lsdException w:name="List Table 3 Accent 3" w:uiPriority="48"/>
+    <w:lsdException w:name="List Table 4 Accent 3" w:uiPriority="49"/>
+    <w:lsdException w:name="List Table 5 Dark Accent 3" w:uiPriority="50"/>
+    <w:lsdException w:name="List Table 6 Colorful Accent 3" w:uiPriority="51"/>
+    <w:lsdException w:name="List Table 7 Colorful Accent 3" w:uiPriority="52"/>
+    <w:lsdException w:name="List Table 1 Light Accent 4" w:uiPriority="46"/>
+    <w:lsdException w:name="List Table 2 Accent 4" w:uiPriority="47"/>
+    <w:lsdException w:name="List Table 3 Accent 4" w:uiPriority="48"/>
+    <w:lsdException w:name="List Table 4 Accent 4" w:uiPriority="49"/>
+    <w:lsdException w:name="List Table 5 Dark Accent 4" w:uiPriority="50"/>
+    <w:lsdException w:name="List Table 6 Colorful Accent 4" w:uiPriority="51"/>
+    <w:lsdException w:name="List Table 7 Colorful Accent 4" w:uiPriority="52"/>
+    <w:lsdException w:name="List Table 1 Light Accent 5" w:uiPriority="46"/>
+    <w:lsdException w:name="List Table 2 Accent 5" w:uiPriority="47"/>
+    <w:lsdException w:name="List Table 3 Accent 5" w:uiPriority="48"/>
+    <w:lsdException w:name="List Table 4 Accent 5" w:uiPriority="49"/>
+    <w:lsdException w:name="List Table 5 Dark Accent 5" w:uiPriority="50"/>
+    <w:lsdException w:name="List Table 6 Colorful Accent 5" w:uiPriority="51"/>
+    <w:lsdException w:name="List Table 7 Colorful Accent 5" w:uiPriority="52"/>
+    <w:lsdException w:name="List Table 1 Light Accent 6" w:uiPriority="46"/>
+    <w:lsdException w:name="List Table 2 Accent 6" w:uiPriority="47"/>
+    <w:lsdException w:name="List Table 3 Accent 6" w:uiPriority="48"/>
+    <w:lsdException w:name="List Table 4 Accent 6" w:uiPriority="49"/>
+    <w:lsdException w:name="List Table 5 Dark Accent 6" w:uiPriority="50"/>
+    <w:lsdException w:name="List Table 6 Colorful Accent 6" w:uiPriority="51"/>
+    <w:lsdException w:name="List Table 7 Colorful Accent 6" w:uiPriority="52"/>
+    <w:lsdException w:name="Mention" w:semiHidden="1" w:unhideWhenUsed="1"/>
+  </w:latentStyles>
+  <w:style w:type="paragraph" w:default="1" w:styleId="Normal">
+    <w:name w:val="Normal"/>
+    <w:qFormat/>
+  </w:style>
+  <w:style w:type="character" w:default="1" w:styleId="DefaultParagraphFont">
+    <w:name w:val="Default Paragraph Font"/>
+    <w:uiPriority w:val="1"/>
+    <w:semiHidden/>
+    <w:unhideWhenUsed/>
+  </w:style>
+  <w:style w:type="table" w:default="1" w:styleId="TableNormal">
+    <w:name w:val="Normal Table"/>
+    <w:uiPriority w:val="99"/>
+    <w:semiHidden/>
+    <w:unhideWhenUsed/>
+    <w:tblPr>
+      <w:tblInd w:w="0" w:type="dxa"/>
+      <w:tblCellMar>
+        <w:top w:w="0" w:type="dxa"/>
+        <w:left w:w="108" w:type="dxa"/>
+        <w:bottom w:w="0" w:type="dxa"/>
+        <w:right w:w="108" w:type="dxa"/>
+      </w:tblCellMar>
+    </w:tblPr>
+  </w:style>
+  <w:style w:type="numbering" w:default="1" w:styleId="NoList">
+    <w:name w:val="No List"/>
+    <w:uiPriority w:val="99"/>
+    <w:semiHidden/>
+    <w:unhideWhenUsed/>
+  </w:style>
+</w:styles>
 </file>
 
 <file path=word/theme/theme1.xml><?xml version="1.0" encoding="utf-8"?>
@@ -300,4 +731,18 @@
   <a:objectDefaults/>
   <a:extraClrSchemeLst/>
 </a:theme>
+</file>
+
+<file path=customXml/item1.xml><?xml version="1.0" encoding="utf-8"?>
+<meta xmlns="http://schemas.apple.com/cocoa/2006/metadata">
+  <generator>CocoaOOXMLWriter/1561.6</generator>
+</meta>
+</file>
+
+<file path=customXml/itemProps1.xml><?xml version="1.0" encoding="utf-8"?>
+<ds:datastoreItem xmlns:ds="http://schemas.openxmlformats.org/officeDocument/2006/customXml" ds:itemID="{D6BBFCB0-7F84-438D-B20E-455BE3D1F8E2}">
+  <ds:schemaRefs>
+    <ds:schemaRef ds:uri="http://schemas.apple.com/cocoa/2006/metadata"/>
+  </ds:schemaRefs>
+</ds:datastoreItem>
 </file>